--- a/src/main/webapp/template/template_60.docx
+++ b/src/main/webapp/template/template_60.docx
@@ -2878,6 +2878,30 @@
               <w:rPr>
                 <w:rFonts w:ascii="宋体" w:hAnsi="宋体" w:hint="eastAsia"/>
                 <w:color w:val="000000"/>
+                <w:szCs w:val="21"/>
+              </w:rPr>
+              <w:t>}}</w:t>
+            </w:r>
+            <w:r>
+              <w:rPr>
+                <w:rFonts w:ascii="宋体" w:hAnsi="宋体" w:hint="eastAsia"/>
+                <w:color w:val="000000"/>
+                <w:szCs w:val="21"/>
+              </w:rPr>
+              <w:t xml:space="preserve">              </w:t>
+            </w:r>
+            <w:r>
+              <w:rPr>
+                <w:rFonts w:ascii="宋体" w:hAnsi="宋体" w:hint="eastAsia"/>
+                <w:color w:val="FF0000"/>
+                <w:szCs w:val="21"/>
+              </w:rPr>
+              <w:t>{{ROLLBACK</w:t>
+            </w:r>
+            <w:r>
+              <w:rPr>
+                <w:rFonts w:ascii="宋体" w:hAnsi="宋体"/>
+                <w:color w:val="FF0000"/>
                 <w:szCs w:val="21"/>
               </w:rPr>
               <w:t>}}</w:t>

--- a/src/main/webapp/template/template_60.docx
+++ b/src/main/webapp/template/template_60.docx
@@ -1692,6 +1692,12 @@
             </w:r>
             <w:r>
               <w:rPr>
+                <w:rFonts w:hint="eastAsia"/>
+              </w:rPr>
+              <w:t xml:space="preserve">  </w:t>
+            </w:r>
+            <w:r>
+              <w:rPr>
                 <w:rFonts w:ascii="宋体" w:hAnsi="宋体" w:hint="eastAsia"/>
                 <w:szCs w:val="21"/>
               </w:rPr>
@@ -1911,7 +1917,7 @@
                 <w:rFonts w:ascii="宋体" w:hAnsi="宋体" w:hint="eastAsia"/>
                 <w:szCs w:val="21"/>
               </w:rPr>
-              <w:t xml:space="preserve">  </w:t>
+              <w:t xml:space="preserve">      </w:t>
             </w:r>
             <w:r>
               <w:rPr>
@@ -1938,7 +1944,7 @@
                 <w:color w:val="000000"/>
                 <w:szCs w:val="21"/>
               </w:rPr>
-              <w:t>{{T_AUDIT</w:t>
+              <w:t>{{T_T_AUDIT</w:t>
             </w:r>
             <w:r>
               <w:rPr>
@@ -1954,7 +1960,7 @@
                 <w:color w:val="000000"/>
                 <w:szCs w:val="21"/>
               </w:rPr>
-              <w:t>/{{T</w:t>
+              <w:t>/{{T_T</w:t>
             </w:r>
             <w:r>
               <w:rPr>
@@ -2442,6 +2448,13 @@
             </w:r>
             <w:r>
               <w:rPr>
+                <w:rFonts w:ascii="宋体" w:hAnsi="宋体" w:hint="eastAsia"/>
+                <w:szCs w:val="21"/>
+              </w:rPr>
+              <w:t xml:space="preserve">  </w:t>
+            </w:r>
+            <w:r>
+              <w:rPr>
                 <w:rFonts w:hint="eastAsia"/>
               </w:rPr>
               <w:t>工时：</w:t>
@@ -2677,6 +2690,12 @@
                 <w:szCs w:val="21"/>
               </w:rPr>
               <w:t>}}</w:t>
+            </w:r>
+            <w:r>
+              <w:rPr>
+                <w:rFonts w:hint="eastAsia"/>
+              </w:rPr>
+              <w:t xml:space="preserve">  </w:t>
             </w:r>
             <w:r>
               <w:rPr>
@@ -3013,7 +3032,16 @@
           <w:sz w:val="20"/>
           <w:szCs w:val="20"/>
         </w:rPr>
-        <w:t>书面签字放行；版本升级项目，由事业部总经理书面签字放行；非程序性修改，可以直接上线，具体见公司规定。</w:t>
+        <w:t>书面签字放行；版本升级项目，由事业部总</w:t>
+      </w:r>
+      <w:r>
+        <w:rPr>
+          <w:rFonts w:hint="eastAsia"/>
+          <w:sz w:val="20"/>
+          <w:szCs w:val="20"/>
+        </w:rPr>
+        <w:lastRenderedPageBreak/>
+        <w:t>经理书面签字放行；非程序性修改，可以直接上线，具体见公司规定。</w:t>
       </w:r>
     </w:p>
     <w:sectPr>
